--- a/README.docx
+++ b/README.docx
@@ -6,16 +6,85 @@
       <w:pPr>
         <w:pStyle w:val="Title"/>
       </w:pPr>
-      <w:r>
-        <w:t>Ticketing System - Fodor Marius</w:t>
-      </w:r>
+    </w:p>
+    <w:p>
+      <w:pPr>
+        <w:pStyle w:val="Title"/>
+      </w:pPr>
+    </w:p>
+    <w:p>
+      <w:pPr>
+        <w:pStyle w:val="Title"/>
+      </w:pPr>
+    </w:p>
+    <w:p>
+      <w:pPr>
+        <w:pStyle w:val="Title"/>
+      </w:pPr>
+    </w:p>
+    <w:p>
+      <w:pPr>
+        <w:pStyle w:val="Title"/>
+      </w:pPr>
+    </w:p>
+    <w:p>
+      <w:pPr>
+        <w:pStyle w:val="Title"/>
+      </w:pPr>
+      <w:r>
+        <w:t>Ticketing System</w:t>
+      </w:r>
+      <w:r>
+        <w:t xml:space="preserve"> </w:t>
+      </w:r>
+    </w:p>
+    <w:p>
+      <w:pPr>
+        <w:pStyle w:val="Title"/>
+      </w:pPr>
+      <w:hyperlink r:id="rId8" w:tooltip="https://github.com/cadfrunze/ticketing_fodor_marius" w:history="1">
+        <w:r>
+          <w:pict w14:anchorId="62AE78FE">
+            <v:shapetype id="_x0000_t75" coordsize="21600,21600" o:spt="75" o:preferrelative="t" path="m@4@5l@4@11@9@11@9@5xe" filled="f" stroked="f">
+              <v:stroke joinstyle="miter"/>
+              <v:formulas>
+                <v:f eqn="if lineDrawn pixelLineWidth 0"/>
+                <v:f eqn="sum @0 1 0"/>
+                <v:f eqn="sum 0 0 @1"/>
+                <v:f eqn="prod @2 1 2"/>
+                <v:f eqn="prod @3 21600 pixelWidth"/>
+                <v:f eqn="prod @3 21600 pixelHeight"/>
+                <v:f eqn="sum @0 0 1"/>
+                <v:f eqn="prod @6 1 2"/>
+                <v:f eqn="prod @7 21600 pixelWidth"/>
+                <v:f eqn="sum @8 21600 0"/>
+                <v:f eqn="prod @7 21600 pixelHeight"/>
+                <v:f eqn="sum @10 21600 0"/>
+              </v:formulas>
+              <v:path o:extrusionok="f" gradientshapeok="t" o:connecttype="rect"/>
+              <o:lock v:ext="edit" aspectratio="t"/>
+            </v:shapetype>
+            <v:shape id="Picture 1" o:spid="_x0000_i1030" type="#_x0000_t75" alt="A black background with a black square&#10;&#10;Description automatically generated with medium confidence" href="https://github.com/cadfrunze/ticketing_fodor_marius" title="https://github.com/cadfrunze/ticketing_fodor_marius" style="width:38.4pt;height:38.4pt;visibility:visible;mso-wrap-style:square" o:button="t">
+              <v:fill o:detectmouseclick="t"/>
+              <v:imagedata r:id="rId9" o:title="A black background with a black square&#10;&#10;Description automatically generated with medium confidence"/>
+            </v:shape>
+          </w:pict>
+        </w:r>
+      </w:hyperlink>
     </w:p>
     <w:p/>
     <w:p/>
     <w:p/>
     <w:p/>
-    <w:p>
-      <w:r>
+    <w:p/>
+    <w:p/>
+    <w:p/>
+    <w:p/>
+    <w:p/>
+    <w:p/>
+    <w:p>
+      <w:r>
+        <w:lastRenderedPageBreak/>
         <w:t>Proiectul</w:t>
       </w:r>
       <w:r>
@@ -252,7 +321,7 @@
         <w:pStyle w:val="ListParagraph"/>
         <w:numPr>
           <w:ilvl w:val="0"/>
-          <w:numId w:val="3"/>
+          <w:numId w:val="4"/>
         </w:numPr>
       </w:pPr>
       <w:r>
@@ -273,7 +342,7 @@
         <w:pStyle w:val="ListParagraph"/>
         <w:numPr>
           <w:ilvl w:val="0"/>
-          <w:numId w:val="3"/>
+          <w:numId w:val="4"/>
         </w:numPr>
       </w:pPr>
       <w:r>
@@ -312,7 +381,7 @@
         <w:pStyle w:val="ListParagraph"/>
         <w:numPr>
           <w:ilvl w:val="0"/>
-          <w:numId w:val="3"/>
+          <w:numId w:val="4"/>
         </w:numPr>
       </w:pPr>
       <w:r>
@@ -359,6 +428,9 @@
       <w:r>
         <w:t>Tabul 1 – “Buy Ticket”</w:t>
       </w:r>
+      <w:r>
+        <w:t>.</w:t>
+      </w:r>
     </w:p>
     <w:p>
       <w:r>
@@ -374,7 +446,16 @@
         <w:t xml:space="preserve"> (obligatorii) pentru “Nume”, “Prenume”, “Cnp”, “Email”, si un camp optional “Telefon”.</w:t>
       </w:r>
       <w:r>
-        <w:t xml:space="preserve"> Afisarea unui nou panou (depinde de corectitudinea datelor introduse)</w:t>
+        <w:t xml:space="preserve"> Afisarea unui nou panou </w:t>
+      </w:r>
+      <w:r>
+        <w:rPr>
+          <w:b/>
+          <w:bCs/>
+          <w:i/>
+          <w:iCs/>
+        </w:rPr>
+        <w:t>(depinde de corectitudinea datelor introduse)</w:t>
       </w:r>
       <w:r>
         <w:t xml:space="preserve"> </w:t>
@@ -392,20 +473,1792 @@
         <w:t>buton cu afisare pretul ticketului, cu rolul de innregistrare a achizitiei in baza de date.</w:t>
       </w:r>
     </w:p>
+    <w:p>
+      <w:pPr>
+        <w:pStyle w:val="Heading1"/>
+      </w:pPr>
+      <w:r>
+        <w:t>Tabul 2 – “Edit/Activate”.</w:t>
+      </w:r>
+    </w:p>
+    <w:p>
+      <w:r>
+        <w:t>Doua campuri obligatorii pentru Serie Ticket si CNP, afisare un nou panou cu posibilitatea de a edite nr. telefon si email. Afisare informatii client cu nume , prenume, bilet validat/nevalidat si butoane de a modifica/sterge client, precum si buton de validare</w:t>
+      </w:r>
+    </w:p>
+    <w:p>
+      <w:pPr>
+        <w:pStyle w:val="Heading1"/>
+      </w:pPr>
+      <w:r>
+        <w:t>Tehnologii Utilizate</w:t>
+      </w:r>
+    </w:p>
+    <w:p>
+      <w:pPr>
+        <w:pStyle w:val="ListParagraph"/>
+        <w:numPr>
+          <w:ilvl w:val="0"/>
+          <w:numId w:val="5"/>
+        </w:numPr>
+      </w:pPr>
+      <w:r>
+        <w:t>Java (JDK 21)</w:t>
+      </w:r>
+    </w:p>
+    <w:p>
+      <w:pPr>
+        <w:ind w:left="360"/>
+      </w:pPr>
+      <w:r>
+        <w:t>Proiectul este dezvoltat in Java, un limbaj de programare orientat pe obiecte.</w:t>
+      </w:r>
+    </w:p>
+    <w:p>
+      <w:pPr>
+        <w:pStyle w:val="ListParagraph"/>
+        <w:numPr>
+          <w:ilvl w:val="0"/>
+          <w:numId w:val="5"/>
+        </w:numPr>
+      </w:pPr>
+      <w:r>
+        <w:t>Maven</w:t>
+      </w:r>
+    </w:p>
+    <w:p>
+      <w:pPr>
+        <w:ind w:left="360"/>
+      </w:pPr>
+      <w:r>
+        <w:lastRenderedPageBreak/>
+        <w:t>Ca instrument de build si gestionarea dependentelor.</w:t>
+      </w:r>
+    </w:p>
+    <w:p>
+      <w:pPr>
+        <w:pStyle w:val="ListParagraph"/>
+        <w:numPr>
+          <w:ilvl w:val="0"/>
+          <w:numId w:val="5"/>
+        </w:numPr>
+      </w:pPr>
+      <w:r>
+        <w:t>MySQL</w:t>
+      </w:r>
+    </w:p>
+    <w:p>
+      <w:pPr>
+        <w:ind w:left="720"/>
+      </w:pPr>
+      <w:r>
+        <w:t>Ca si baza de date relational</w:t>
+      </w:r>
+      <w:r>
+        <w:t>a</w:t>
+      </w:r>
+      <w:r>
+        <w:t>, pentru stocarea datelor aplicatiei, inclusiv a informatiilor de la clienti, tranzactii si bilete.</w:t>
+      </w:r>
+    </w:p>
+    <w:p>
+      <w:pPr>
+        <w:pStyle w:val="ListParagraph"/>
+        <w:numPr>
+          <w:ilvl w:val="0"/>
+          <w:numId w:val="5"/>
+        </w:numPr>
+      </w:pPr>
+      <w:r>
+        <w:t>Python</w:t>
+      </w:r>
+    </w:p>
+    <w:p>
+      <w:pPr>
+        <w:ind w:left="360"/>
+      </w:pPr>
+      <w:r>
+        <w:t>Pentru a genera QR code, implementare date client intr-un fisier .pdf</w:t>
+      </w:r>
+    </w:p>
+    <w:p>
+      <w:pPr>
+        <w:pStyle w:val="Heading1"/>
+      </w:pPr>
+      <w:r>
+        <w:t>Structura Aplicatiei</w:t>
+      </w:r>
+    </w:p>
     <w:p/>
+    <w:p>
+      <w:pPr>
+        <w:rPr>
+          <w:b/>
+          <w:bCs/>
+          <w:i/>
+          <w:iCs/>
+        </w:rPr>
+      </w:pPr>
+      <w:r>
+        <w:rPr>
+          <w:b/>
+          <w:bCs/>
+          <w:i/>
+          <w:iCs/>
+        </w:rPr>
+        <w:t xml:space="preserve"> Pachetul org.example.database</w:t>
+      </w:r>
+    </w:p>
+    <w:p>
+      <w:r>
+        <w:rPr>
+          <w:bCs/>
+        </w:rPr>
+        <w:t xml:space="preserve">Clasa </w:t>
+      </w:r>
+      <w:r>
+        <w:rPr>
+          <w:b/>
+          <w:i/>
+          <w:iCs/>
+        </w:rPr>
+        <w:t>DataBase</w:t>
+      </w:r>
+      <w:r>
+        <w:t xml:space="preserve">: </w:t>
+      </w:r>
+      <w:r>
+        <w:t xml:space="preserve">Gestiomneaza </w:t>
+      </w:r>
+      <w:r>
+        <w:t>conexiunea la baza de date. Este utilizat</w:t>
+      </w:r>
+      <w:r>
+        <w:t>a</w:t>
+      </w:r>
+      <w:r>
+        <w:t xml:space="preserve"> pentru a executa interog</w:t>
+      </w:r>
+      <w:r>
+        <w:t>a</w:t>
+      </w:r>
+      <w:r>
+        <w:t xml:space="preserve">ri SQL, conexiuni </w:t>
+      </w:r>
+      <w:r>
+        <w:t>s</w:t>
+      </w:r>
+      <w:r>
+        <w:t>i alte opera</w:t>
+      </w:r>
+      <w:r>
+        <w:t>t</w:t>
+      </w:r>
+      <w:r>
+        <w:t>iuni legate de baze de date.</w:t>
+      </w:r>
+    </w:p>
+    <w:p>
+      <w:pPr>
+        <w:rPr>
+          <w:b/>
+          <w:bCs/>
+          <w:i/>
+          <w:iCs/>
+        </w:rPr>
+      </w:pPr>
+      <w:r>
+        <w:rPr>
+          <w:b/>
+          <w:bCs/>
+          <w:i/>
+          <w:iCs/>
+        </w:rPr>
+        <w:t>Pachetul org.example.model</w:t>
+      </w:r>
+    </w:p>
+    <w:p>
+      <w:r>
+        <w:rPr>
+          <w:bCs/>
+        </w:rPr>
+        <w:t xml:space="preserve">Clasa </w:t>
+      </w:r>
+      <w:r>
+        <w:rPr>
+          <w:b/>
+          <w:i/>
+          <w:iCs/>
+        </w:rPr>
+        <w:t>InfoUser</w:t>
+      </w:r>
+      <w:r>
+        <w:t xml:space="preserve">: </w:t>
+      </w:r>
+      <w:r>
+        <w:t>Reprezinta</w:t>
+      </w:r>
+      <w:r>
+        <w:t xml:space="preserve"> informa</w:t>
+      </w:r>
+      <w:r>
+        <w:t>t</w:t>
+      </w:r>
+      <w:r>
+        <w:t xml:space="preserve">ii despre utilizatori, </w:t>
+      </w:r>
+      <w:r>
+        <w:t xml:space="preserve">interogari din </w:t>
+      </w:r>
+      <w:r>
+        <w:t>baza de date.</w:t>
+      </w:r>
+    </w:p>
+    <w:p>
+      <w:r>
+        <w:rPr>
+          <w:bCs/>
+        </w:rPr>
+        <w:t xml:space="preserve">Clasa </w:t>
+      </w:r>
+      <w:r>
+        <w:rPr>
+          <w:b/>
+          <w:i/>
+          <w:iCs/>
+        </w:rPr>
+        <w:t>StocBilete</w:t>
+      </w:r>
+      <w:r>
+        <w:t xml:space="preserve">: </w:t>
+      </w:r>
+      <w:r>
+        <w:t>M</w:t>
+      </w:r>
+      <w:r>
+        <w:t>odeleaz</w:t>
+      </w:r>
+      <w:r>
+        <w:t>a</w:t>
+      </w:r>
+      <w:r>
+        <w:t xml:space="preserve"> stocul</w:t>
+      </w:r>
+      <w:r>
+        <w:t xml:space="preserve">, </w:t>
+      </w:r>
+      <w:r>
+        <w:t>inventarul biletelor disponibile.</w:t>
+      </w:r>
+    </w:p>
+    <w:p>
+      <w:r>
+        <w:rPr>
+          <w:bCs/>
+        </w:rPr>
+        <w:t xml:space="preserve">Clasa </w:t>
+      </w:r>
+      <w:r>
+        <w:rPr>
+          <w:b/>
+          <w:i/>
+          <w:iCs/>
+        </w:rPr>
+        <w:t>User</w:t>
+      </w:r>
+      <w:r>
+        <w:t>: Reprezint</w:t>
+      </w:r>
+      <w:r>
+        <w:t>a</w:t>
+      </w:r>
+      <w:r>
+        <w:t xml:space="preserve"> un utilizator, </w:t>
+      </w:r>
+      <w:r>
+        <w:t>c</w:t>
+      </w:r>
+      <w:r>
+        <w:t>on</w:t>
+      </w:r>
+      <w:r>
+        <w:t>t</w:t>
+      </w:r>
+      <w:r>
+        <w:t xml:space="preserve">ine atribute precum nume, email, </w:t>
+      </w:r>
+      <w:r>
+        <w:t>si</w:t>
+      </w:r>
+      <w:r>
+        <w:t xml:space="preserve"> alte detalii personale.</w:t>
+      </w:r>
+    </w:p>
+    <w:p>
+      <w:pPr>
+        <w:rPr>
+          <w:b/>
+          <w:bCs/>
+          <w:i/>
+          <w:iCs/>
+        </w:rPr>
+      </w:pPr>
+      <w:r>
+        <w:rPr>
+          <w:b/>
+          <w:bCs/>
+          <w:i/>
+          <w:iCs/>
+        </w:rPr>
+        <w:t>Pachetul org.example.services</w:t>
+      </w:r>
+    </w:p>
+    <w:p>
+      <w:pPr>
+        <w:rPr>
+          <w:b/>
+          <w:bCs/>
+          <w:i/>
+          <w:iCs/>
+        </w:rPr>
+      </w:pPr>
+      <w:r>
+        <w:rPr>
+          <w:bCs/>
+        </w:rPr>
+        <w:t xml:space="preserve">Clasa </w:t>
+      </w:r>
+      <w:r>
+        <w:rPr>
+          <w:b/>
+          <w:i/>
+          <w:iCs/>
+        </w:rPr>
+        <w:t>SystemDeliveryReceive</w:t>
+      </w:r>
+      <w:r>
+        <w:t xml:space="preserve">: </w:t>
+      </w:r>
+      <w:r>
+        <w:t>G</w:t>
+      </w:r>
+      <w:r>
+        <w:t>estionez</w:t>
+      </w:r>
+      <w:r>
+        <w:t>a</w:t>
+      </w:r>
+      <w:r>
+        <w:t xml:space="preserve"> serviciile de livrare sau primire a informa</w:t>
+      </w:r>
+      <w:r>
+        <w:t>t</w:t>
+      </w:r>
+      <w:r>
+        <w:t>iilor,</w:t>
+      </w:r>
+      <w:r>
+        <w:t xml:space="preserve"> </w:t>
+      </w:r>
+      <w:r>
+        <w:t>o interfa</w:t>
+      </w:r>
+      <w:r>
+        <w:t>ta</w:t>
+      </w:r>
+      <w:r>
+        <w:t xml:space="preserve"> </w:t>
+      </w:r>
+      <w:r>
+        <w:t>i</w:t>
+      </w:r>
+      <w:r>
+        <w:t xml:space="preserve">ntre baza de date </w:t>
+      </w:r>
+      <w:r>
+        <w:t>s</w:t>
+      </w:r>
+      <w:r>
+        <w:t xml:space="preserve">i </w:t>
+      </w:r>
+      <w:r>
+        <w:t xml:space="preserve">clasele din </w:t>
+      </w:r>
+      <w:r>
+        <w:rPr>
+          <w:b/>
+          <w:bCs/>
+          <w:i/>
+          <w:iCs/>
+        </w:rPr>
+        <w:t>Pachetul org.example.model</w:t>
+      </w:r>
+      <w:r>
+        <w:rPr>
+          <w:b/>
+          <w:bCs/>
+          <w:i/>
+          <w:iCs/>
+        </w:rPr>
+        <w:t>.</w:t>
+      </w:r>
+    </w:p>
+    <w:p>
+      <w:pPr>
+        <w:rPr>
+          <w:b/>
+          <w:bCs/>
+          <w:i/>
+          <w:iCs/>
+        </w:rPr>
+      </w:pPr>
+      <w:r>
+        <w:rPr>
+          <w:b/>
+          <w:bCs/>
+          <w:i/>
+          <w:iCs/>
+        </w:rPr>
+        <w:t>Pachetul org.example.ui</w:t>
+      </w:r>
+    </w:p>
+    <w:p>
+      <w:r>
+        <w:rPr>
+          <w:bCs/>
+        </w:rPr>
+        <w:t xml:space="preserve">Clasa </w:t>
+      </w:r>
+      <w:r>
+        <w:rPr>
+          <w:b/>
+          <w:i/>
+          <w:iCs/>
+        </w:rPr>
+        <w:t>TicketsSystemManagement</w:t>
+      </w:r>
+      <w:r>
+        <w:t xml:space="preserve">: </w:t>
+      </w:r>
+      <w:r>
+        <w:t>C</w:t>
+      </w:r>
+      <w:r>
+        <w:t>omponenta principal</w:t>
+      </w:r>
+      <w:r>
+        <w:t>a</w:t>
+      </w:r>
+      <w:r>
+        <w:t xml:space="preserve"> a interfe</w:t>
+      </w:r>
+      <w:r>
+        <w:t>t</w:t>
+      </w:r>
+      <w:r>
+        <w:t>ei grafice a utilizatorului (GUI), care gestioneaz</w:t>
+      </w:r>
+      <w:r>
+        <w:t>a</w:t>
+      </w:r>
+      <w:r>
+        <w:t xml:space="preserve"> logica aplica</w:t>
+      </w:r>
+      <w:r>
+        <w:t>t</w:t>
+      </w:r>
+      <w:r>
+        <w:t>iei bazat</w:t>
+      </w:r>
+      <w:r>
+        <w:t>a</w:t>
+      </w:r>
+      <w:r>
+        <w:t xml:space="preserve"> pe </w:t>
+      </w:r>
+      <w:r>
+        <w:t>toate evenimentele aplicatiei</w:t>
+      </w:r>
+      <w:r>
+        <w:t>, cum ar fi ap</w:t>
+      </w:r>
+      <w:r>
+        <w:t>a</w:t>
+      </w:r>
+      <w:r>
+        <w:t>sarea de butoane</w:t>
+      </w:r>
+      <w:r>
+        <w:t>, completarea campurilor</w:t>
+      </w:r>
+      <w:r>
+        <w:t>.</w:t>
+      </w:r>
+    </w:p>
+    <w:p>
+      <w:r>
+        <w:rPr>
+          <w:bCs/>
+        </w:rPr>
+        <w:t xml:space="preserve">Clasa </w:t>
+      </w:r>
+      <w:r>
+        <w:rPr>
+          <w:b/>
+          <w:i/>
+          <w:iCs/>
+        </w:rPr>
+        <w:t>MainApp</w:t>
+      </w:r>
+      <w:r>
+        <w:t>: Punctul de intrare al aplica</w:t>
+      </w:r>
+      <w:r>
+        <w:t>t</w:t>
+      </w:r>
+      <w:r>
+        <w:t>iei (public static void main). Aceasta ini</w:t>
+      </w:r>
+      <w:r>
+        <w:t>t</w:t>
+      </w:r>
+      <w:r>
+        <w:t>ializeaz</w:t>
+      </w:r>
+      <w:r>
+        <w:t xml:space="preserve">a </w:t>
+      </w:r>
+      <w:r>
+        <w:t>componentele principale ale aplica</w:t>
+      </w:r>
+      <w:r>
+        <w:t>t</w:t>
+      </w:r>
+      <w:r>
+        <w:t xml:space="preserve">iei </w:t>
+      </w:r>
+      <w:r>
+        <w:t>s</w:t>
+      </w:r>
+      <w:r>
+        <w:t>i afi</w:t>
+      </w:r>
+      <w:r>
+        <w:t>s</w:t>
+      </w:r>
+      <w:r>
+        <w:t>eaz</w:t>
+      </w:r>
+      <w:r>
+        <w:t>a</w:t>
+      </w:r>
+      <w:r>
+        <w:t xml:space="preserve"> interfa</w:t>
+      </w:r>
+      <w:r>
+        <w:t>t</w:t>
+      </w:r>
+      <w:r>
+        <w:t>a grafic</w:t>
+      </w:r>
+      <w:r>
+        <w:t>a</w:t>
+      </w:r>
+      <w:r>
+        <w:t>.</w:t>
+      </w:r>
+    </w:p>
+    <w:p/>
+    <w:p/>
+    <w:p/>
+    <w:p/>
+    <w:p>
+      <w:r>
+        <w:rPr>
+          <w:noProof/>
+        </w:rPr>
+        <w:drawing>
+          <wp:inline distT="0" distB="0" distL="0" distR="0" wp14:anchorId="53E2F0D6" wp14:editId="4863C355">
+            <wp:extent cx="5943600" cy="3343275"/>
+            <wp:effectExtent l="0" t="0" r="0" b="9525"/>
+            <wp:docPr id="1312199325" name="Picture 3" descr="A screenshot of a computer&#10;&#10;Description automatically generated"/>
+            <wp:cNvGraphicFramePr>
+              <a:graphicFrameLocks xmlns:a="http://schemas.openxmlformats.org/drawingml/2006/main" noChangeAspect="1"/>
+            </wp:cNvGraphicFramePr>
+            <a:graphic xmlns:a="http://schemas.openxmlformats.org/drawingml/2006/main">
+              <a:graphicData uri="http://schemas.openxmlformats.org/drawingml/2006/picture">
+                <pic:pic xmlns:pic="http://schemas.openxmlformats.org/drawingml/2006/picture">
+                  <pic:nvPicPr>
+                    <pic:cNvPr id="1312199325" name="Picture 3" descr="A screenshot of a computer&#10;&#10;Description automatically generated"/>
+                    <pic:cNvPicPr/>
+                  </pic:nvPicPr>
+                  <pic:blipFill>
+                    <a:blip r:embed="rId10" cstate="print">
+                      <a:extLst>
+                        <a:ext uri="{28A0092B-C50C-407E-A947-70E740481C1C}">
+                          <a14:useLocalDpi xmlns:a14="http://schemas.microsoft.com/office/drawing/2010/main" val="0"/>
+                        </a:ext>
+                      </a:extLst>
+                    </a:blip>
+                    <a:stretch>
+                      <a:fillRect/>
+                    </a:stretch>
+                  </pic:blipFill>
+                  <pic:spPr>
+                    <a:xfrm>
+                      <a:off x="0" y="0"/>
+                      <a:ext cx="5943600" cy="3343275"/>
+                    </a:xfrm>
+                    <a:prstGeom prst="rect">
+                      <a:avLst/>
+                    </a:prstGeom>
+                  </pic:spPr>
+                </pic:pic>
+              </a:graphicData>
+            </a:graphic>
+          </wp:inline>
+        </w:drawing>
+      </w:r>
+    </w:p>
+    <w:p>
+      <w:pPr>
+        <w:ind w:firstLine="0"/>
+      </w:pPr>
+    </w:p>
+    <w:p>
+      <w:r>
+        <w:rPr>
+          <w:noProof/>
+        </w:rPr>
+        <w:drawing>
+          <wp:inline distT="0" distB="0" distL="0" distR="0" wp14:anchorId="3268A321" wp14:editId="74B7C093">
+            <wp:extent cx="5943600" cy="3343275"/>
+            <wp:effectExtent l="0" t="0" r="0" b="9525"/>
+            <wp:docPr id="1717323584" name="Picture 6" descr="A screenshot of a computer&#10;&#10;Description automatically generated"/>
+            <wp:cNvGraphicFramePr>
+              <a:graphicFrameLocks xmlns:a="http://schemas.openxmlformats.org/drawingml/2006/main" noChangeAspect="1"/>
+            </wp:cNvGraphicFramePr>
+            <a:graphic xmlns:a="http://schemas.openxmlformats.org/drawingml/2006/main">
+              <a:graphicData uri="http://schemas.openxmlformats.org/drawingml/2006/picture">
+                <pic:pic xmlns:pic="http://schemas.openxmlformats.org/drawingml/2006/picture">
+                  <pic:nvPicPr>
+                    <pic:cNvPr id="1717323584" name="Picture 6" descr="A screenshot of a computer&#10;&#10;Description automatically generated"/>
+                    <pic:cNvPicPr/>
+                  </pic:nvPicPr>
+                  <pic:blipFill>
+                    <a:blip r:embed="rId11" cstate="print">
+                      <a:extLst>
+                        <a:ext uri="{28A0092B-C50C-407E-A947-70E740481C1C}">
+                          <a14:useLocalDpi xmlns:a14="http://schemas.microsoft.com/office/drawing/2010/main" val="0"/>
+                        </a:ext>
+                      </a:extLst>
+                    </a:blip>
+                    <a:stretch>
+                      <a:fillRect/>
+                    </a:stretch>
+                  </pic:blipFill>
+                  <pic:spPr>
+                    <a:xfrm>
+                      <a:off x="0" y="0"/>
+                      <a:ext cx="5943600" cy="3343275"/>
+                    </a:xfrm>
+                    <a:prstGeom prst="rect">
+                      <a:avLst/>
+                    </a:prstGeom>
+                  </pic:spPr>
+                </pic:pic>
+              </a:graphicData>
+            </a:graphic>
+          </wp:inline>
+        </w:drawing>
+      </w:r>
+    </w:p>
+    <w:p/>
+    <w:p>
+      <w:r>
+        <w:rPr>
+          <w:noProof/>
+        </w:rPr>
+        <w:lastRenderedPageBreak/>
+        <w:drawing>
+          <wp:inline distT="0" distB="0" distL="0" distR="0" wp14:anchorId="04BC6E8A" wp14:editId="1161EC6D">
+            <wp:extent cx="5943600" cy="3343275"/>
+            <wp:effectExtent l="0" t="0" r="0" b="9525"/>
+            <wp:docPr id="654334968" name="Picture 7" descr="A screenshot of a computer&#10;&#10;Description automatically generated"/>
+            <wp:cNvGraphicFramePr>
+              <a:graphicFrameLocks xmlns:a="http://schemas.openxmlformats.org/drawingml/2006/main" noChangeAspect="1"/>
+            </wp:cNvGraphicFramePr>
+            <a:graphic xmlns:a="http://schemas.openxmlformats.org/drawingml/2006/main">
+              <a:graphicData uri="http://schemas.openxmlformats.org/drawingml/2006/picture">
+                <pic:pic xmlns:pic="http://schemas.openxmlformats.org/drawingml/2006/picture">
+                  <pic:nvPicPr>
+                    <pic:cNvPr id="654334968" name="Picture 7" descr="A screenshot of a computer&#10;&#10;Description automatically generated"/>
+                    <pic:cNvPicPr/>
+                  </pic:nvPicPr>
+                  <pic:blipFill>
+                    <a:blip r:embed="rId12" cstate="print">
+                      <a:extLst>
+                        <a:ext uri="{28A0092B-C50C-407E-A947-70E740481C1C}">
+                          <a14:useLocalDpi xmlns:a14="http://schemas.microsoft.com/office/drawing/2010/main" val="0"/>
+                        </a:ext>
+                      </a:extLst>
+                    </a:blip>
+                    <a:stretch>
+                      <a:fillRect/>
+                    </a:stretch>
+                  </pic:blipFill>
+                  <pic:spPr>
+                    <a:xfrm>
+                      <a:off x="0" y="0"/>
+                      <a:ext cx="5943600" cy="3343275"/>
+                    </a:xfrm>
+                    <a:prstGeom prst="rect">
+                      <a:avLst/>
+                    </a:prstGeom>
+                  </pic:spPr>
+                </pic:pic>
+              </a:graphicData>
+            </a:graphic>
+          </wp:inline>
+        </w:drawing>
+      </w:r>
+    </w:p>
+    <w:p/>
+    <w:p/>
+    <w:p>
+      <w:r>
+        <w:rPr>
+          <w:noProof/>
+        </w:rPr>
+        <w:drawing>
+          <wp:inline distT="0" distB="0" distL="0" distR="0" wp14:anchorId="49425D00" wp14:editId="6C479667">
+            <wp:extent cx="5943600" cy="3343275"/>
+            <wp:effectExtent l="0" t="0" r="0" b="9525"/>
+            <wp:docPr id="128269692" name="Picture 8" descr="A screenshot of a computer&#10;&#10;Description automatically generated"/>
+            <wp:cNvGraphicFramePr>
+              <a:graphicFrameLocks xmlns:a="http://schemas.openxmlformats.org/drawingml/2006/main" noChangeAspect="1"/>
+            </wp:cNvGraphicFramePr>
+            <a:graphic xmlns:a="http://schemas.openxmlformats.org/drawingml/2006/main">
+              <a:graphicData uri="http://schemas.openxmlformats.org/drawingml/2006/picture">
+                <pic:pic xmlns:pic="http://schemas.openxmlformats.org/drawingml/2006/picture">
+                  <pic:nvPicPr>
+                    <pic:cNvPr id="128269692" name="Picture 8" descr="A screenshot of a computer&#10;&#10;Description automatically generated"/>
+                    <pic:cNvPicPr/>
+                  </pic:nvPicPr>
+                  <pic:blipFill>
+                    <a:blip r:embed="rId13" cstate="print">
+                      <a:extLst>
+                        <a:ext uri="{28A0092B-C50C-407E-A947-70E740481C1C}">
+                          <a14:useLocalDpi xmlns:a14="http://schemas.microsoft.com/office/drawing/2010/main" val="0"/>
+                        </a:ext>
+                      </a:extLst>
+                    </a:blip>
+                    <a:stretch>
+                      <a:fillRect/>
+                    </a:stretch>
+                  </pic:blipFill>
+                  <pic:spPr>
+                    <a:xfrm>
+                      <a:off x="0" y="0"/>
+                      <a:ext cx="5943600" cy="3343275"/>
+                    </a:xfrm>
+                    <a:prstGeom prst="rect">
+                      <a:avLst/>
+                    </a:prstGeom>
+                  </pic:spPr>
+                </pic:pic>
+              </a:graphicData>
+            </a:graphic>
+          </wp:inline>
+        </w:drawing>
+      </w:r>
+    </w:p>
+    <w:p/>
+    <w:p>
+      <w:r>
+        <w:rPr>
+          <w:noProof/>
+        </w:rPr>
+        <w:lastRenderedPageBreak/>
+        <w:drawing>
+          <wp:inline distT="0" distB="0" distL="0" distR="0" wp14:anchorId="50BBC8F6" wp14:editId="76AD2A95">
+            <wp:extent cx="5943600" cy="3343275"/>
+            <wp:effectExtent l="0" t="0" r="0" b="9525"/>
+            <wp:docPr id="2069139630" name="Picture 10" descr="A screenshot of a computer&#10;&#10;Description automatically generated"/>
+            <wp:cNvGraphicFramePr>
+              <a:graphicFrameLocks xmlns:a="http://schemas.openxmlformats.org/drawingml/2006/main" noChangeAspect="1"/>
+            </wp:cNvGraphicFramePr>
+            <a:graphic xmlns:a="http://schemas.openxmlformats.org/drawingml/2006/main">
+              <a:graphicData uri="http://schemas.openxmlformats.org/drawingml/2006/picture">
+                <pic:pic xmlns:pic="http://schemas.openxmlformats.org/drawingml/2006/picture">
+                  <pic:nvPicPr>
+                    <pic:cNvPr id="2069139630" name="Picture 10" descr="A screenshot of a computer&#10;&#10;Description automatically generated"/>
+                    <pic:cNvPicPr/>
+                  </pic:nvPicPr>
+                  <pic:blipFill>
+                    <a:blip r:embed="rId14" cstate="print">
+                      <a:extLst>
+                        <a:ext uri="{28A0092B-C50C-407E-A947-70E740481C1C}">
+                          <a14:useLocalDpi xmlns:a14="http://schemas.microsoft.com/office/drawing/2010/main" val="0"/>
+                        </a:ext>
+                      </a:extLst>
+                    </a:blip>
+                    <a:stretch>
+                      <a:fillRect/>
+                    </a:stretch>
+                  </pic:blipFill>
+                  <pic:spPr>
+                    <a:xfrm>
+                      <a:off x="0" y="0"/>
+                      <a:ext cx="5943600" cy="3343275"/>
+                    </a:xfrm>
+                    <a:prstGeom prst="rect">
+                      <a:avLst/>
+                    </a:prstGeom>
+                  </pic:spPr>
+                </pic:pic>
+              </a:graphicData>
+            </a:graphic>
+          </wp:inline>
+        </w:drawing>
+      </w:r>
+    </w:p>
+    <w:p/>
+    <w:p/>
+    <w:p/>
+    <w:p>
+      <w:r>
+        <w:rPr>
+          <w:noProof/>
+        </w:rPr>
+        <w:drawing>
+          <wp:inline distT="0" distB="0" distL="0" distR="0" wp14:anchorId="072690B1" wp14:editId="1706B07B">
+            <wp:extent cx="5943600" cy="3343275"/>
+            <wp:effectExtent l="0" t="0" r="0" b="9525"/>
+            <wp:docPr id="1485343068" name="Picture 11" descr="A screenshot of a computer&#10;&#10;Description automatically generated"/>
+            <wp:cNvGraphicFramePr>
+              <a:graphicFrameLocks xmlns:a="http://schemas.openxmlformats.org/drawingml/2006/main" noChangeAspect="1"/>
+            </wp:cNvGraphicFramePr>
+            <a:graphic xmlns:a="http://schemas.openxmlformats.org/drawingml/2006/main">
+              <a:graphicData uri="http://schemas.openxmlformats.org/drawingml/2006/picture">
+                <pic:pic xmlns:pic="http://schemas.openxmlformats.org/drawingml/2006/picture">
+                  <pic:nvPicPr>
+                    <pic:cNvPr id="1485343068" name="Picture 11" descr="A screenshot of a computer&#10;&#10;Description automatically generated"/>
+                    <pic:cNvPicPr/>
+                  </pic:nvPicPr>
+                  <pic:blipFill>
+                    <a:blip r:embed="rId15" cstate="print">
+                      <a:extLst>
+                        <a:ext uri="{28A0092B-C50C-407E-A947-70E740481C1C}">
+                          <a14:useLocalDpi xmlns:a14="http://schemas.microsoft.com/office/drawing/2010/main" val="0"/>
+                        </a:ext>
+                      </a:extLst>
+                    </a:blip>
+                    <a:stretch>
+                      <a:fillRect/>
+                    </a:stretch>
+                  </pic:blipFill>
+                  <pic:spPr>
+                    <a:xfrm>
+                      <a:off x="0" y="0"/>
+                      <a:ext cx="5943600" cy="3343275"/>
+                    </a:xfrm>
+                    <a:prstGeom prst="rect">
+                      <a:avLst/>
+                    </a:prstGeom>
+                  </pic:spPr>
+                </pic:pic>
+              </a:graphicData>
+            </a:graphic>
+          </wp:inline>
+        </w:drawing>
+      </w:r>
+    </w:p>
+    <w:p>
+      <w:r>
+        <w:rPr>
+          <w:noProof/>
+        </w:rPr>
+        <w:lastRenderedPageBreak/>
+        <w:drawing>
+          <wp:inline distT="0" distB="0" distL="0" distR="0" wp14:anchorId="43635BD8" wp14:editId="12EC8713">
+            <wp:extent cx="5943600" cy="3343275"/>
+            <wp:effectExtent l="0" t="0" r="0" b="9525"/>
+            <wp:docPr id="1472222208" name="Picture 13" descr="A screenshot of a computer&#10;&#10;Description automatically generated"/>
+            <wp:cNvGraphicFramePr>
+              <a:graphicFrameLocks xmlns:a="http://schemas.openxmlformats.org/drawingml/2006/main" noChangeAspect="1"/>
+            </wp:cNvGraphicFramePr>
+            <a:graphic xmlns:a="http://schemas.openxmlformats.org/drawingml/2006/main">
+              <a:graphicData uri="http://schemas.openxmlformats.org/drawingml/2006/picture">
+                <pic:pic xmlns:pic="http://schemas.openxmlformats.org/drawingml/2006/picture">
+                  <pic:nvPicPr>
+                    <pic:cNvPr id="1472222208" name="Picture 13" descr="A screenshot of a computer&#10;&#10;Description automatically generated"/>
+                    <pic:cNvPicPr/>
+                  </pic:nvPicPr>
+                  <pic:blipFill>
+                    <a:blip r:embed="rId16" cstate="print">
+                      <a:extLst>
+                        <a:ext uri="{28A0092B-C50C-407E-A947-70E740481C1C}">
+                          <a14:useLocalDpi xmlns:a14="http://schemas.microsoft.com/office/drawing/2010/main" val="0"/>
+                        </a:ext>
+                      </a:extLst>
+                    </a:blip>
+                    <a:stretch>
+                      <a:fillRect/>
+                    </a:stretch>
+                  </pic:blipFill>
+                  <pic:spPr>
+                    <a:xfrm>
+                      <a:off x="0" y="0"/>
+                      <a:ext cx="5943600" cy="3343275"/>
+                    </a:xfrm>
+                    <a:prstGeom prst="rect">
+                      <a:avLst/>
+                    </a:prstGeom>
+                  </pic:spPr>
+                </pic:pic>
+              </a:graphicData>
+            </a:graphic>
+          </wp:inline>
+        </w:drawing>
+      </w:r>
+    </w:p>
+    <w:p>
+      <w:pPr>
+        <w:ind w:firstLine="0"/>
+      </w:pPr>
+      <w:r>
+        <w:tab/>
+        <w:t>Dupa stergerere…</w:t>
+      </w:r>
+    </w:p>
+    <w:p>
+      <w:r>
+        <w:rPr>
+          <w:noProof/>
+        </w:rPr>
+        <w:drawing>
+          <wp:inline distT="0" distB="0" distL="0" distR="0" wp14:anchorId="628DD1B1" wp14:editId="6A2FB2EF">
+            <wp:extent cx="5943600" cy="3343275"/>
+            <wp:effectExtent l="0" t="0" r="0" b="9525"/>
+            <wp:docPr id="853449387" name="Picture 15" descr="A screenshot of a computer"/>
+            <wp:cNvGraphicFramePr>
+              <a:graphicFrameLocks xmlns:a="http://schemas.openxmlformats.org/drawingml/2006/main" noChangeAspect="1"/>
+            </wp:cNvGraphicFramePr>
+            <a:graphic xmlns:a="http://schemas.openxmlformats.org/drawingml/2006/main">
+              <a:graphicData uri="http://schemas.openxmlformats.org/drawingml/2006/picture">
+                <pic:pic xmlns:pic="http://schemas.openxmlformats.org/drawingml/2006/picture">
+                  <pic:nvPicPr>
+                    <pic:cNvPr id="853449387" name="Picture 15" descr="A screenshot of a computer"/>
+                    <pic:cNvPicPr/>
+                  </pic:nvPicPr>
+                  <pic:blipFill>
+                    <a:blip r:embed="rId17" cstate="print">
+                      <a:extLst>
+                        <a:ext uri="{28A0092B-C50C-407E-A947-70E740481C1C}">
+                          <a14:useLocalDpi xmlns:a14="http://schemas.microsoft.com/office/drawing/2010/main" val="0"/>
+                        </a:ext>
+                      </a:extLst>
+                    </a:blip>
+                    <a:stretch>
+                      <a:fillRect/>
+                    </a:stretch>
+                  </pic:blipFill>
+                  <pic:spPr>
+                    <a:xfrm>
+                      <a:off x="0" y="0"/>
+                      <a:ext cx="5943600" cy="3343275"/>
+                    </a:xfrm>
+                    <a:prstGeom prst="rect">
+                      <a:avLst/>
+                    </a:prstGeom>
+                  </pic:spPr>
+                </pic:pic>
+              </a:graphicData>
+            </a:graphic>
+          </wp:inline>
+        </w:drawing>
+      </w:r>
+    </w:p>
     <w:sectPr>
+      <w:footerReference w:type="default" r:id="rId18"/>
       <w:pgSz w:w="12240" w:h="15840"/>
       <w:pgMar w:top="1440" w:right="1440" w:bottom="1440" w:left="1440" w:header="720" w:footer="720" w:gutter="0"/>
+      <w:pgNumType w:start="0"/>
       <w:cols w:space="720"/>
+      <w:titlePg/>
       <w:docGrid w:linePitch="360"/>
     </w:sectPr>
   </w:body>
 </w:document>
 </file>
 
+<file path=word/endnotes.xml><?xml version="1.0" encoding="utf-8"?>
+<w:endnotes xmlns:wpc="http://schemas.microsoft.com/office/word/2010/wordprocessingCanvas" xmlns:cx="http://schemas.microsoft.com/office/drawing/2014/chartex" xmlns:cx1="http://schemas.microsoft.com/office/drawing/2015/9/8/chartex" xmlns:cx2="http://schemas.microsoft.com/office/drawing/2015/10/21/chartex" xmlns:cx3="http://schemas.microsoft.com/office/drawing/2016/5/9/chartex" xmlns:cx4="http://schemas.microsoft.com/office/drawing/2016/5/10/chartex" xmlns:cx5="http://schemas.microsoft.com/office/drawing/2016/5/11/chartex" xmlns:cx6="http://schemas.microsoft.com/office/drawing/2016/5/12/chartex" xmlns:cx7="http://schemas.microsoft.com/office/drawing/2016/5/13/chartex" xmlns:cx8="http://schemas.microsoft.com/office/drawing/2016/5/14/chartex" xmlns:mc="http://schemas.openxmlformats.org/markup-compatibility/2006" xmlns:aink="http://schemas.microsoft.com/office/drawing/2016/ink" xmlns:am3d="http://schemas.microsoft.com/office/drawing/2017/model3d" xmlns:o="urn:schemas-microsoft-com:office:office" xmlns:oel="http://schemas.microsoft.com/office/2019/extlst" xmlns:r="http://schemas.openxmlformats.org/officeDocument/2006/relationships" xmlns:m="http://schemas.openxmlformats.org/officeDocument/2006/math" xmlns:v="urn:schemas-microsoft-com:vml" xmlns:wp14="http://schemas.microsoft.com/office/word/2010/wordprocessingDrawing" xmlns:wp="http://schemas.openxmlformats.org/drawingml/2006/wordprocessingDrawing" xmlns:w10="urn:schemas-microsoft-com:office:word" xmlns:w="http://schemas.openxmlformats.org/wordprocessingml/2006/main" xmlns:w14="http://schemas.microsoft.com/office/word/2010/wordml" xmlns:w15="http://schemas.microsoft.com/office/word/2012/wordml" xmlns:w16cex="http://schemas.microsoft.com/office/word/2018/wordml/cex" xmlns:w16cid="http://schemas.microsoft.com/office/word/2016/wordml/cid" xmlns:w16="http://schemas.microsoft.com/office/word/2018/wordml" xmlns:w16du="http://schemas.microsoft.com/office/word/2023/wordml/word16du" xmlns:w16sdtdh="http://schemas.microsoft.com/office/word/2020/wordml/sdtdatahash" xmlns:w16sdtfl="http://schemas.microsoft.com/office/word/2024/wordml/sdtformatlock" xmlns:w16se="http://schemas.microsoft.com/office/word/2015/wordml/symex" xmlns:wpg="http://schemas.microsoft.com/office/word/2010/wordprocessingGroup" xmlns:wpi="http://schemas.microsoft.com/office/word/2010/wordprocessingInk" xmlns:wne="http://schemas.microsoft.com/office/word/2006/wordml" xmlns:wps="http://schemas.microsoft.com/office/word/2010/wordprocessingShape" mc:Ignorable="w14 w15 w16se w16cid w16 w16cex w16sdtdh w16sdtfl w16du wp14">
+  <w:endnote w:type="separator" w:id="-1">
+    <w:p>
+      <w:pPr>
+        <w:spacing w:after="0" w:line="240" w:lineRule="auto"/>
+      </w:pPr>
+      <w:r>
+        <w:separator/>
+      </w:r>
+    </w:p>
+  </w:endnote>
+  <w:endnote w:type="continuationSeparator" w:id="0">
+    <w:p>
+      <w:pPr>
+        <w:spacing w:after="0" w:line="240" w:lineRule="auto"/>
+      </w:pPr>
+      <w:r>
+        <w:continuationSeparator/>
+      </w:r>
+    </w:p>
+  </w:endnote>
+</w:endnotes>
+</file>
+
+<file path=word/footer1.xml><?xml version="1.0" encoding="utf-8"?>
+<w:ftr xmlns:wpc="http://schemas.microsoft.com/office/word/2010/wordprocessingCanvas" xmlns:cx="http://schemas.microsoft.com/office/drawing/2014/chartex" xmlns:cx1="http://schemas.microsoft.com/office/drawing/2015/9/8/chartex" xmlns:cx2="http://schemas.microsoft.com/office/drawing/2015/10/21/chartex" xmlns:cx3="http://schemas.microsoft.com/office/drawing/2016/5/9/chartex" xmlns:cx4="http://schemas.microsoft.com/office/drawing/2016/5/10/chartex" xmlns:cx5="http://schemas.microsoft.com/office/drawing/2016/5/11/chartex" xmlns:cx6="http://schemas.microsoft.com/office/drawing/2016/5/12/chartex" xmlns:cx7="http://schemas.microsoft.com/office/drawing/2016/5/13/chartex" xmlns:cx8="http://schemas.microsoft.com/office/drawing/2016/5/14/chartex" xmlns:mc="http://schemas.openxmlformats.org/markup-compatibility/2006" xmlns:aink="http://schemas.microsoft.com/office/drawing/2016/ink" xmlns:am3d="http://schemas.microsoft.com/office/drawing/2017/model3d" xmlns:o="urn:schemas-microsoft-com:office:office" xmlns:oel="http://schemas.microsoft.com/office/2019/extlst" xmlns:r="http://schemas.openxmlformats.org/officeDocument/2006/relationships" xmlns:m="http://schemas.openxmlformats.org/officeDocument/2006/math" xmlns:v="urn:schemas-microsoft-com:vml" xmlns:wp14="http://schemas.microsoft.com/office/word/2010/wordprocessingDrawing" xmlns:wp="http://schemas.openxmlformats.org/drawingml/2006/wordprocessingDrawing" xmlns:w10="urn:schemas-microsoft-com:office:word" xmlns:w="http://schemas.openxmlformats.org/wordprocessingml/2006/main" xmlns:w14="http://schemas.microsoft.com/office/word/2010/wordml" xmlns:w15="http://schemas.microsoft.com/office/word/2012/wordml" xmlns:w16cex="http://schemas.microsoft.com/office/word/2018/wordml/cex" xmlns:w16cid="http://schemas.microsoft.com/office/word/2016/wordml/cid" xmlns:w16="http://schemas.microsoft.com/office/word/2018/wordml" xmlns:w16du="http://schemas.microsoft.com/office/word/2023/wordml/word16du" xmlns:w16sdtdh="http://schemas.microsoft.com/office/word/2020/wordml/sdtdatahash" xmlns:w16sdtfl="http://schemas.microsoft.com/office/word/2024/wordml/sdtformatlock" xmlns:w16se="http://schemas.microsoft.com/office/word/2015/wordml/symex" xmlns:wpg="http://schemas.microsoft.com/office/word/2010/wordprocessingGroup" xmlns:wpi="http://schemas.microsoft.com/office/word/2010/wordprocessingInk" xmlns:wne="http://schemas.microsoft.com/office/word/2006/wordml" xmlns:wps="http://schemas.microsoft.com/office/word/2010/wordprocessingShape" mc:Ignorable="w14 w15 w16se w16cid w16 w16cex w16sdtdh w16sdtfl w16du wp14">
+  <w:p>
+    <w:pPr>
+      <w:pStyle w:val="Footer"/>
+      <w:jc w:val="right"/>
+    </w:pPr>
+    <w:r>
+      <w:t xml:space="preserve">Student: Fodor Marius </w:t>
+    </w:r>
+  </w:p>
+  <w:p>
+    <w:pPr>
+      <w:pStyle w:val="Footer"/>
+    </w:pPr>
+    <w:r>
+      <w:fldChar w:fldCharType="begin"/>
+    </w:r>
+    <w:r>
+      <w:instrText xml:space="preserve"> PAGE   \* MERGEFORMAT </w:instrText>
+    </w:r>
+    <w:r>
+      <w:fldChar w:fldCharType="separate"/>
+    </w:r>
+    <w:r>
+      <w:rPr>
+        <w:noProof/>
+      </w:rPr>
+      <w:t>1</w:t>
+    </w:r>
+    <w:r>
+      <w:rPr>
+        <w:noProof/>
+      </w:rPr>
+      <w:fldChar w:fldCharType="end"/>
+    </w:r>
+  </w:p>
+</w:ftr>
+</file>
+
+<file path=word/footnotes.xml><?xml version="1.0" encoding="utf-8"?>
+<w:footnotes xmlns:wpc="http://schemas.microsoft.com/office/word/2010/wordprocessingCanvas" xmlns:cx="http://schemas.microsoft.com/office/drawing/2014/chartex" xmlns:cx1="http://schemas.microsoft.com/office/drawing/2015/9/8/chartex" xmlns:cx2="http://schemas.microsoft.com/office/drawing/2015/10/21/chartex" xmlns:cx3="http://schemas.microsoft.com/office/drawing/2016/5/9/chartex" xmlns:cx4="http://schemas.microsoft.com/office/drawing/2016/5/10/chartex" xmlns:cx5="http://schemas.microsoft.com/office/drawing/2016/5/11/chartex" xmlns:cx6="http://schemas.microsoft.com/office/drawing/2016/5/12/chartex" xmlns:cx7="http://schemas.microsoft.com/office/drawing/2016/5/13/chartex" xmlns:cx8="http://schemas.microsoft.com/office/drawing/2016/5/14/chartex" xmlns:mc="http://schemas.openxmlformats.org/markup-compatibility/2006" xmlns:aink="http://schemas.microsoft.com/office/drawing/2016/ink" xmlns:am3d="http://schemas.microsoft.com/office/drawing/2017/model3d" xmlns:o="urn:schemas-microsoft-com:office:office" xmlns:oel="http://schemas.microsoft.com/office/2019/extlst" xmlns:r="http://schemas.openxmlformats.org/officeDocument/2006/relationships" xmlns:m="http://schemas.openxmlformats.org/officeDocument/2006/math" xmlns:v="urn:schemas-microsoft-com:vml" xmlns:wp14="http://schemas.microsoft.com/office/word/2010/wordprocessingDrawing" xmlns:wp="http://schemas.openxmlformats.org/drawingml/2006/wordprocessingDrawing" xmlns:w10="urn:schemas-microsoft-com:office:word" xmlns:w="http://schemas.openxmlformats.org/wordprocessingml/2006/main" xmlns:w14="http://schemas.microsoft.com/office/word/2010/wordml" xmlns:w15="http://schemas.microsoft.com/office/word/2012/wordml" xmlns:w16cex="http://schemas.microsoft.com/office/word/2018/wordml/cex" xmlns:w16cid="http://schemas.microsoft.com/office/word/2016/wordml/cid" xmlns:w16="http://schemas.microsoft.com/office/word/2018/wordml" xmlns:w16du="http://schemas.microsoft.com/office/word/2023/wordml/word16du" xmlns:w16sdtdh="http://schemas.microsoft.com/office/word/2020/wordml/sdtdatahash" xmlns:w16sdtfl="http://schemas.microsoft.com/office/word/2024/wordml/sdtformatlock" xmlns:w16se="http://schemas.microsoft.com/office/word/2015/wordml/symex" xmlns:wpg="http://schemas.microsoft.com/office/word/2010/wordprocessingGroup" xmlns:wpi="http://schemas.microsoft.com/office/word/2010/wordprocessingInk" xmlns:wne="http://schemas.microsoft.com/office/word/2006/wordml" xmlns:wps="http://schemas.microsoft.com/office/word/2010/wordprocessingShape" mc:Ignorable="w14 w15 w16se w16cid w16 w16cex w16sdtdh w16sdtfl w16du wp14">
+  <w:footnote w:type="separator" w:id="-1">
+    <w:p>
+      <w:pPr>
+        <w:spacing w:after="0" w:line="240" w:lineRule="auto"/>
+      </w:pPr>
+      <w:r>
+        <w:separator/>
+      </w:r>
+    </w:p>
+  </w:footnote>
+  <w:footnote w:type="continuationSeparator" w:id="0">
+    <w:p>
+      <w:pPr>
+        <w:spacing w:after="0" w:line="240" w:lineRule="auto"/>
+      </w:pPr>
+      <w:r>
+        <w:continuationSeparator/>
+      </w:r>
+    </w:p>
+  </w:footnote>
+</w:footnotes>
+</file>
+
 <file path=word/numbering.xml><?xml version="1.0" encoding="utf-8"?>
 <w:numbering xmlns:wpc="http://schemas.microsoft.com/office/word/2010/wordprocessingCanvas" xmlns:cx="http://schemas.microsoft.com/office/drawing/2014/chartex" xmlns:cx1="http://schemas.microsoft.com/office/drawing/2015/9/8/chartex" xmlns:cx2="http://schemas.microsoft.com/office/drawing/2015/10/21/chartex" xmlns:cx3="http://schemas.microsoft.com/office/drawing/2016/5/9/chartex" xmlns:cx4="http://schemas.microsoft.com/office/drawing/2016/5/10/chartex" xmlns:cx5="http://schemas.microsoft.com/office/drawing/2016/5/11/chartex" xmlns:cx6="http://schemas.microsoft.com/office/drawing/2016/5/12/chartex" xmlns:cx7="http://schemas.microsoft.com/office/drawing/2016/5/13/chartex" xmlns:cx8="http://schemas.microsoft.com/office/drawing/2016/5/14/chartex" xmlns:mc="http://schemas.openxmlformats.org/markup-compatibility/2006" xmlns:aink="http://schemas.microsoft.com/office/drawing/2016/ink" xmlns:am3d="http://schemas.microsoft.com/office/drawing/2017/model3d" xmlns:o="urn:schemas-microsoft-com:office:office" xmlns:oel="http://schemas.microsoft.com/office/2019/extlst" xmlns:r="http://schemas.openxmlformats.org/officeDocument/2006/relationships" xmlns:m="http://schemas.openxmlformats.org/officeDocument/2006/math" xmlns:v="urn:schemas-microsoft-com:vml" xmlns:wp14="http://schemas.microsoft.com/office/word/2010/wordprocessingDrawing" xmlns:wp="http://schemas.openxmlformats.org/drawingml/2006/wordprocessingDrawing" xmlns:w10="urn:schemas-microsoft-com:office:word" xmlns:w="http://schemas.openxmlformats.org/wordprocessingml/2006/main" xmlns:w14="http://schemas.microsoft.com/office/word/2010/wordml" xmlns:w15="http://schemas.microsoft.com/office/word/2012/wordml" xmlns:w16cex="http://schemas.microsoft.com/office/word/2018/wordml/cex" xmlns:w16cid="http://schemas.microsoft.com/office/word/2016/wordml/cid" xmlns:w16="http://schemas.microsoft.com/office/word/2018/wordml" xmlns:w16du="http://schemas.microsoft.com/office/word/2023/wordml/word16du" xmlns:w16sdtdh="http://schemas.microsoft.com/office/word/2020/wordml/sdtdatahash" xmlns:w16sdtfl="http://schemas.microsoft.com/office/word/2024/wordml/sdtformatlock" xmlns:w16se="http://schemas.microsoft.com/office/word/2015/wordml/symex" xmlns:wpg="http://schemas.microsoft.com/office/word/2010/wordprocessingGroup" xmlns:wpi="http://schemas.microsoft.com/office/word/2010/wordprocessingInk" xmlns:wne="http://schemas.microsoft.com/office/word/2006/wordml" xmlns:wps="http://schemas.microsoft.com/office/word/2010/wordprocessingShape" mc:Ignorable="w14 w15 w16se w16cid w16 w16cex w16sdtdh w16sdtfl w16du wp14">
   <w:abstractNum w:abstractNumId="0" w15:restartNumberingAfterBreak="0">
+    <w:nsid w:val="13DE5340"/>
+    <w:multiLevelType w:val="multilevel"/>
+    <w:tmpl w:val="27C62830"/>
+    <w:lvl w:ilvl="0">
+      <w:start w:val="1"/>
+      <w:numFmt w:val="bullet"/>
+      <w:lvlText w:val=""/>
+      <w:lvlJc w:val="left"/>
+      <w:pPr>
+        <w:tabs>
+          <w:tab w:val="num" w:pos="720"/>
+        </w:tabs>
+        <w:ind w:left="720" w:hanging="360"/>
+      </w:pPr>
+      <w:rPr>
+        <w:rFonts w:ascii="Symbol" w:hAnsi="Symbol" w:hint="default"/>
+        <w:sz w:val="20"/>
+      </w:rPr>
+    </w:lvl>
+    <w:lvl w:ilvl="1" w:tentative="1">
+      <w:start w:val="1"/>
+      <w:numFmt w:val="bullet"/>
+      <w:lvlText w:val="o"/>
+      <w:lvlJc w:val="left"/>
+      <w:pPr>
+        <w:tabs>
+          <w:tab w:val="num" w:pos="1440"/>
+        </w:tabs>
+        <w:ind w:left="1440" w:hanging="360"/>
+      </w:pPr>
+      <w:rPr>
+        <w:rFonts w:ascii="Courier New" w:hAnsi="Courier New" w:hint="default"/>
+        <w:sz w:val="20"/>
+      </w:rPr>
+    </w:lvl>
+    <w:lvl w:ilvl="2" w:tentative="1">
+      <w:start w:val="1"/>
+      <w:numFmt w:val="bullet"/>
+      <w:lvlText w:val=""/>
+      <w:lvlJc w:val="left"/>
+      <w:pPr>
+        <w:tabs>
+          <w:tab w:val="num" w:pos="2160"/>
+        </w:tabs>
+        <w:ind w:left="2160" w:hanging="360"/>
+      </w:pPr>
+      <w:rPr>
+        <w:rFonts w:ascii="Wingdings" w:hAnsi="Wingdings" w:hint="default"/>
+        <w:sz w:val="20"/>
+      </w:rPr>
+    </w:lvl>
+    <w:lvl w:ilvl="3" w:tentative="1">
+      <w:start w:val="1"/>
+      <w:numFmt w:val="bullet"/>
+      <w:lvlText w:val=""/>
+      <w:lvlJc w:val="left"/>
+      <w:pPr>
+        <w:tabs>
+          <w:tab w:val="num" w:pos="2880"/>
+        </w:tabs>
+        <w:ind w:left="2880" w:hanging="360"/>
+      </w:pPr>
+      <w:rPr>
+        <w:rFonts w:ascii="Wingdings" w:hAnsi="Wingdings" w:hint="default"/>
+        <w:sz w:val="20"/>
+      </w:rPr>
+    </w:lvl>
+    <w:lvl w:ilvl="4" w:tentative="1">
+      <w:start w:val="1"/>
+      <w:numFmt w:val="bullet"/>
+      <w:lvlText w:val=""/>
+      <w:lvlJc w:val="left"/>
+      <w:pPr>
+        <w:tabs>
+          <w:tab w:val="num" w:pos="3600"/>
+        </w:tabs>
+        <w:ind w:left="3600" w:hanging="360"/>
+      </w:pPr>
+      <w:rPr>
+        <w:rFonts w:ascii="Wingdings" w:hAnsi="Wingdings" w:hint="default"/>
+        <w:sz w:val="20"/>
+      </w:rPr>
+    </w:lvl>
+    <w:lvl w:ilvl="5" w:tentative="1">
+      <w:start w:val="1"/>
+      <w:numFmt w:val="bullet"/>
+      <w:lvlText w:val=""/>
+      <w:lvlJc w:val="left"/>
+      <w:pPr>
+        <w:tabs>
+          <w:tab w:val="num" w:pos="4320"/>
+        </w:tabs>
+        <w:ind w:left="4320" w:hanging="360"/>
+      </w:pPr>
+      <w:rPr>
+        <w:rFonts w:ascii="Wingdings" w:hAnsi="Wingdings" w:hint="default"/>
+        <w:sz w:val="20"/>
+      </w:rPr>
+    </w:lvl>
+    <w:lvl w:ilvl="6" w:tentative="1">
+      <w:start w:val="1"/>
+      <w:numFmt w:val="bullet"/>
+      <w:lvlText w:val=""/>
+      <w:lvlJc w:val="left"/>
+      <w:pPr>
+        <w:tabs>
+          <w:tab w:val="num" w:pos="5040"/>
+        </w:tabs>
+        <w:ind w:left="5040" w:hanging="360"/>
+      </w:pPr>
+      <w:rPr>
+        <w:rFonts w:ascii="Wingdings" w:hAnsi="Wingdings" w:hint="default"/>
+        <w:sz w:val="20"/>
+      </w:rPr>
+    </w:lvl>
+    <w:lvl w:ilvl="7" w:tentative="1">
+      <w:start w:val="1"/>
+      <w:numFmt w:val="bullet"/>
+      <w:lvlText w:val=""/>
+      <w:lvlJc w:val="left"/>
+      <w:pPr>
+        <w:tabs>
+          <w:tab w:val="num" w:pos="5760"/>
+        </w:tabs>
+        <w:ind w:left="5760" w:hanging="360"/>
+      </w:pPr>
+      <w:rPr>
+        <w:rFonts w:ascii="Wingdings" w:hAnsi="Wingdings" w:hint="default"/>
+        <w:sz w:val="20"/>
+      </w:rPr>
+    </w:lvl>
+    <w:lvl w:ilvl="8" w:tentative="1">
+      <w:start w:val="1"/>
+      <w:numFmt w:val="bullet"/>
+      <w:lvlText w:val=""/>
+      <w:lvlJc w:val="left"/>
+      <w:pPr>
+        <w:tabs>
+          <w:tab w:val="num" w:pos="6480"/>
+        </w:tabs>
+        <w:ind w:left="6480" w:hanging="360"/>
+      </w:pPr>
+      <w:rPr>
+        <w:rFonts w:ascii="Wingdings" w:hAnsi="Wingdings" w:hint="default"/>
+        <w:sz w:val="20"/>
+      </w:rPr>
+    </w:lvl>
+  </w:abstractNum>
+  <w:abstractNum w:abstractNumId="1" w15:restartNumberingAfterBreak="0">
+    <w:nsid w:val="352F7E8E"/>
+    <w:multiLevelType w:val="hybridMultilevel"/>
+    <w:tmpl w:val="DF30D3F6"/>
+    <w:lvl w:ilvl="0" w:tplc="0409000B">
+      <w:start w:val="1"/>
+      <w:numFmt w:val="bullet"/>
+      <w:lvlText w:val=""/>
+      <w:lvlJc w:val="left"/>
+      <w:pPr>
+        <w:ind w:left="1440" w:hanging="360"/>
+      </w:pPr>
+      <w:rPr>
+        <w:rFonts w:ascii="Wingdings" w:hAnsi="Wingdings" w:hint="default"/>
+      </w:rPr>
+    </w:lvl>
+    <w:lvl w:ilvl="1" w:tplc="04090003" w:tentative="1">
+      <w:start w:val="1"/>
+      <w:numFmt w:val="bullet"/>
+      <w:lvlText w:val="o"/>
+      <w:lvlJc w:val="left"/>
+      <w:pPr>
+        <w:ind w:left="2160" w:hanging="360"/>
+      </w:pPr>
+      <w:rPr>
+        <w:rFonts w:ascii="Courier New" w:hAnsi="Courier New" w:cs="Courier New" w:hint="default"/>
+      </w:rPr>
+    </w:lvl>
+    <w:lvl w:ilvl="2" w:tplc="04090005" w:tentative="1">
+      <w:start w:val="1"/>
+      <w:numFmt w:val="bullet"/>
+      <w:lvlText w:val=""/>
+      <w:lvlJc w:val="left"/>
+      <w:pPr>
+        <w:ind w:left="2880" w:hanging="360"/>
+      </w:pPr>
+      <w:rPr>
+        <w:rFonts w:ascii="Wingdings" w:hAnsi="Wingdings" w:hint="default"/>
+      </w:rPr>
+    </w:lvl>
+    <w:lvl w:ilvl="3" w:tplc="04090001" w:tentative="1">
+      <w:start w:val="1"/>
+      <w:numFmt w:val="bullet"/>
+      <w:lvlText w:val=""/>
+      <w:lvlJc w:val="left"/>
+      <w:pPr>
+        <w:ind w:left="3600" w:hanging="360"/>
+      </w:pPr>
+      <w:rPr>
+        <w:rFonts w:ascii="Symbol" w:hAnsi="Symbol" w:hint="default"/>
+      </w:rPr>
+    </w:lvl>
+    <w:lvl w:ilvl="4" w:tplc="04090003" w:tentative="1">
+      <w:start w:val="1"/>
+      <w:numFmt w:val="bullet"/>
+      <w:lvlText w:val="o"/>
+      <w:lvlJc w:val="left"/>
+      <w:pPr>
+        <w:ind w:left="4320" w:hanging="360"/>
+      </w:pPr>
+      <w:rPr>
+        <w:rFonts w:ascii="Courier New" w:hAnsi="Courier New" w:cs="Courier New" w:hint="default"/>
+      </w:rPr>
+    </w:lvl>
+    <w:lvl w:ilvl="5" w:tplc="04090005" w:tentative="1">
+      <w:start w:val="1"/>
+      <w:numFmt w:val="bullet"/>
+      <w:lvlText w:val=""/>
+      <w:lvlJc w:val="left"/>
+      <w:pPr>
+        <w:ind w:left="5040" w:hanging="360"/>
+      </w:pPr>
+      <w:rPr>
+        <w:rFonts w:ascii="Wingdings" w:hAnsi="Wingdings" w:hint="default"/>
+      </w:rPr>
+    </w:lvl>
+    <w:lvl w:ilvl="6" w:tplc="04090001" w:tentative="1">
+      <w:start w:val="1"/>
+      <w:numFmt w:val="bullet"/>
+      <w:lvlText w:val=""/>
+      <w:lvlJc w:val="left"/>
+      <w:pPr>
+        <w:ind w:left="5760" w:hanging="360"/>
+      </w:pPr>
+      <w:rPr>
+        <w:rFonts w:ascii="Symbol" w:hAnsi="Symbol" w:hint="default"/>
+      </w:rPr>
+    </w:lvl>
+    <w:lvl w:ilvl="7" w:tplc="04090003" w:tentative="1">
+      <w:start w:val="1"/>
+      <w:numFmt w:val="bullet"/>
+      <w:lvlText w:val="o"/>
+      <w:lvlJc w:val="left"/>
+      <w:pPr>
+        <w:ind w:left="6480" w:hanging="360"/>
+      </w:pPr>
+      <w:rPr>
+        <w:rFonts w:ascii="Courier New" w:hAnsi="Courier New" w:cs="Courier New" w:hint="default"/>
+      </w:rPr>
+    </w:lvl>
+    <w:lvl w:ilvl="8" w:tplc="04090005" w:tentative="1">
+      <w:start w:val="1"/>
+      <w:numFmt w:val="bullet"/>
+      <w:lvlText w:val=""/>
+      <w:lvlJc w:val="left"/>
+      <w:pPr>
+        <w:ind w:left="7200" w:hanging="360"/>
+      </w:pPr>
+      <w:rPr>
+        <w:rFonts w:ascii="Wingdings" w:hAnsi="Wingdings" w:hint="default"/>
+      </w:rPr>
+    </w:lvl>
+  </w:abstractNum>
+  <w:abstractNum w:abstractNumId="2" w15:restartNumberingAfterBreak="0">
+    <w:nsid w:val="3C9F5C26"/>
+    <w:multiLevelType w:val="hybridMultilevel"/>
+    <w:tmpl w:val="9694181A"/>
+    <w:lvl w:ilvl="0" w:tplc="04090003">
+      <w:start w:val="1"/>
+      <w:numFmt w:val="bullet"/>
+      <w:lvlText w:val="o"/>
+      <w:lvlJc w:val="left"/>
+      <w:pPr>
+        <w:ind w:left="1440" w:hanging="360"/>
+      </w:pPr>
+      <w:rPr>
+        <w:rFonts w:ascii="Courier New" w:hAnsi="Courier New" w:cs="Courier New" w:hint="default"/>
+      </w:rPr>
+    </w:lvl>
+    <w:lvl w:ilvl="1" w:tplc="FFFFFFFF" w:tentative="1">
+      <w:start w:val="1"/>
+      <w:numFmt w:val="bullet"/>
+      <w:lvlText w:val="o"/>
+      <w:lvlJc w:val="left"/>
+      <w:pPr>
+        <w:ind w:left="2160" w:hanging="360"/>
+      </w:pPr>
+      <w:rPr>
+        <w:rFonts w:ascii="Courier New" w:hAnsi="Courier New" w:cs="Courier New" w:hint="default"/>
+      </w:rPr>
+    </w:lvl>
+    <w:lvl w:ilvl="2" w:tplc="FFFFFFFF" w:tentative="1">
+      <w:start w:val="1"/>
+      <w:numFmt w:val="bullet"/>
+      <w:lvlText w:val=""/>
+      <w:lvlJc w:val="left"/>
+      <w:pPr>
+        <w:ind w:left="2880" w:hanging="360"/>
+      </w:pPr>
+      <w:rPr>
+        <w:rFonts w:ascii="Wingdings" w:hAnsi="Wingdings" w:hint="default"/>
+      </w:rPr>
+    </w:lvl>
+    <w:lvl w:ilvl="3" w:tplc="FFFFFFFF" w:tentative="1">
+      <w:start w:val="1"/>
+      <w:numFmt w:val="bullet"/>
+      <w:lvlText w:val=""/>
+      <w:lvlJc w:val="left"/>
+      <w:pPr>
+        <w:ind w:left="3600" w:hanging="360"/>
+      </w:pPr>
+      <w:rPr>
+        <w:rFonts w:ascii="Symbol" w:hAnsi="Symbol" w:hint="default"/>
+      </w:rPr>
+    </w:lvl>
+    <w:lvl w:ilvl="4" w:tplc="FFFFFFFF" w:tentative="1">
+      <w:start w:val="1"/>
+      <w:numFmt w:val="bullet"/>
+      <w:lvlText w:val="o"/>
+      <w:lvlJc w:val="left"/>
+      <w:pPr>
+        <w:ind w:left="4320" w:hanging="360"/>
+      </w:pPr>
+      <w:rPr>
+        <w:rFonts w:ascii="Courier New" w:hAnsi="Courier New" w:cs="Courier New" w:hint="default"/>
+      </w:rPr>
+    </w:lvl>
+    <w:lvl w:ilvl="5" w:tplc="FFFFFFFF" w:tentative="1">
+      <w:start w:val="1"/>
+      <w:numFmt w:val="bullet"/>
+      <w:lvlText w:val=""/>
+      <w:lvlJc w:val="left"/>
+      <w:pPr>
+        <w:ind w:left="5040" w:hanging="360"/>
+      </w:pPr>
+      <w:rPr>
+        <w:rFonts w:ascii="Wingdings" w:hAnsi="Wingdings" w:hint="default"/>
+      </w:rPr>
+    </w:lvl>
+    <w:lvl w:ilvl="6" w:tplc="FFFFFFFF" w:tentative="1">
+      <w:start w:val="1"/>
+      <w:numFmt w:val="bullet"/>
+      <w:lvlText w:val=""/>
+      <w:lvlJc w:val="left"/>
+      <w:pPr>
+        <w:ind w:left="5760" w:hanging="360"/>
+      </w:pPr>
+      <w:rPr>
+        <w:rFonts w:ascii="Symbol" w:hAnsi="Symbol" w:hint="default"/>
+      </w:rPr>
+    </w:lvl>
+    <w:lvl w:ilvl="7" w:tplc="FFFFFFFF" w:tentative="1">
+      <w:start w:val="1"/>
+      <w:numFmt w:val="bullet"/>
+      <w:lvlText w:val="o"/>
+      <w:lvlJc w:val="left"/>
+      <w:pPr>
+        <w:ind w:left="6480" w:hanging="360"/>
+      </w:pPr>
+      <w:rPr>
+        <w:rFonts w:ascii="Courier New" w:hAnsi="Courier New" w:cs="Courier New" w:hint="default"/>
+      </w:rPr>
+    </w:lvl>
+    <w:lvl w:ilvl="8" w:tplc="FFFFFFFF" w:tentative="1">
+      <w:start w:val="1"/>
+      <w:numFmt w:val="bullet"/>
+      <w:lvlText w:val=""/>
+      <w:lvlJc w:val="left"/>
+      <w:pPr>
+        <w:ind w:left="7200" w:hanging="360"/>
+      </w:pPr>
+      <w:rPr>
+        <w:rFonts w:ascii="Wingdings" w:hAnsi="Wingdings" w:hint="default"/>
+      </w:rPr>
+    </w:lvl>
+  </w:abstractNum>
+  <w:abstractNum w:abstractNumId="3" w15:restartNumberingAfterBreak="0">
+    <w:nsid w:val="489D6AD7"/>
+    <w:multiLevelType w:val="multilevel"/>
+    <w:tmpl w:val="F468C44A"/>
+    <w:lvl w:ilvl="0">
+      <w:start w:val="1"/>
+      <w:numFmt w:val="bullet"/>
+      <w:lvlText w:val=""/>
+      <w:lvlJc w:val="left"/>
+      <w:pPr>
+        <w:tabs>
+          <w:tab w:val="num" w:pos="720"/>
+        </w:tabs>
+        <w:ind w:left="720" w:hanging="360"/>
+      </w:pPr>
+      <w:rPr>
+        <w:rFonts w:ascii="Symbol" w:hAnsi="Symbol" w:hint="default"/>
+        <w:sz w:val="20"/>
+      </w:rPr>
+    </w:lvl>
+    <w:lvl w:ilvl="1" w:tentative="1">
+      <w:start w:val="1"/>
+      <w:numFmt w:val="bullet"/>
+      <w:lvlText w:val="o"/>
+      <w:lvlJc w:val="left"/>
+      <w:pPr>
+        <w:tabs>
+          <w:tab w:val="num" w:pos="1440"/>
+        </w:tabs>
+        <w:ind w:left="1440" w:hanging="360"/>
+      </w:pPr>
+      <w:rPr>
+        <w:rFonts w:ascii="Courier New" w:hAnsi="Courier New" w:hint="default"/>
+        <w:sz w:val="20"/>
+      </w:rPr>
+    </w:lvl>
+    <w:lvl w:ilvl="2" w:tentative="1">
+      <w:start w:val="1"/>
+      <w:numFmt w:val="bullet"/>
+      <w:lvlText w:val=""/>
+      <w:lvlJc w:val="left"/>
+      <w:pPr>
+        <w:tabs>
+          <w:tab w:val="num" w:pos="2160"/>
+        </w:tabs>
+        <w:ind w:left="2160" w:hanging="360"/>
+      </w:pPr>
+      <w:rPr>
+        <w:rFonts w:ascii="Wingdings" w:hAnsi="Wingdings" w:hint="default"/>
+        <w:sz w:val="20"/>
+      </w:rPr>
+    </w:lvl>
+    <w:lvl w:ilvl="3" w:tentative="1">
+      <w:start w:val="1"/>
+      <w:numFmt w:val="bullet"/>
+      <w:lvlText w:val=""/>
+      <w:lvlJc w:val="left"/>
+      <w:pPr>
+        <w:tabs>
+          <w:tab w:val="num" w:pos="2880"/>
+        </w:tabs>
+        <w:ind w:left="2880" w:hanging="360"/>
+      </w:pPr>
+      <w:rPr>
+        <w:rFonts w:ascii="Wingdings" w:hAnsi="Wingdings" w:hint="default"/>
+        <w:sz w:val="20"/>
+      </w:rPr>
+    </w:lvl>
+    <w:lvl w:ilvl="4" w:tentative="1">
+      <w:start w:val="1"/>
+      <w:numFmt w:val="bullet"/>
+      <w:lvlText w:val=""/>
+      <w:lvlJc w:val="left"/>
+      <w:pPr>
+        <w:tabs>
+          <w:tab w:val="num" w:pos="3600"/>
+        </w:tabs>
+        <w:ind w:left="3600" w:hanging="360"/>
+      </w:pPr>
+      <w:rPr>
+        <w:rFonts w:ascii="Wingdings" w:hAnsi="Wingdings" w:hint="default"/>
+        <w:sz w:val="20"/>
+      </w:rPr>
+    </w:lvl>
+    <w:lvl w:ilvl="5" w:tentative="1">
+      <w:start w:val="1"/>
+      <w:numFmt w:val="bullet"/>
+      <w:lvlText w:val=""/>
+      <w:lvlJc w:val="left"/>
+      <w:pPr>
+        <w:tabs>
+          <w:tab w:val="num" w:pos="4320"/>
+        </w:tabs>
+        <w:ind w:left="4320" w:hanging="360"/>
+      </w:pPr>
+      <w:rPr>
+        <w:rFonts w:ascii="Wingdings" w:hAnsi="Wingdings" w:hint="default"/>
+        <w:sz w:val="20"/>
+      </w:rPr>
+    </w:lvl>
+    <w:lvl w:ilvl="6" w:tentative="1">
+      <w:start w:val="1"/>
+      <w:numFmt w:val="bullet"/>
+      <w:lvlText w:val=""/>
+      <w:lvlJc w:val="left"/>
+      <w:pPr>
+        <w:tabs>
+          <w:tab w:val="num" w:pos="5040"/>
+        </w:tabs>
+        <w:ind w:left="5040" w:hanging="360"/>
+      </w:pPr>
+      <w:rPr>
+        <w:rFonts w:ascii="Wingdings" w:hAnsi="Wingdings" w:hint="default"/>
+        <w:sz w:val="20"/>
+      </w:rPr>
+    </w:lvl>
+    <w:lvl w:ilvl="7" w:tentative="1">
+      <w:start w:val="1"/>
+      <w:numFmt w:val="bullet"/>
+      <w:lvlText w:val=""/>
+      <w:lvlJc w:val="left"/>
+      <w:pPr>
+        <w:tabs>
+          <w:tab w:val="num" w:pos="5760"/>
+        </w:tabs>
+        <w:ind w:left="5760" w:hanging="360"/>
+      </w:pPr>
+      <w:rPr>
+        <w:rFonts w:ascii="Wingdings" w:hAnsi="Wingdings" w:hint="default"/>
+        <w:sz w:val="20"/>
+      </w:rPr>
+    </w:lvl>
+    <w:lvl w:ilvl="8" w:tentative="1">
+      <w:start w:val="1"/>
+      <w:numFmt w:val="bullet"/>
+      <w:lvlText w:val=""/>
+      <w:lvlJc w:val="left"/>
+      <w:pPr>
+        <w:tabs>
+          <w:tab w:val="num" w:pos="6480"/>
+        </w:tabs>
+        <w:ind w:left="6480" w:hanging="360"/>
+      </w:pPr>
+      <w:rPr>
+        <w:rFonts w:ascii="Wingdings" w:hAnsi="Wingdings" w:hint="default"/>
+        <w:sz w:val="20"/>
+      </w:rPr>
+    </w:lvl>
+  </w:abstractNum>
+  <w:abstractNum w:abstractNumId="4" w15:restartNumberingAfterBreak="0">
+    <w:nsid w:val="58951EE8"/>
+    <w:multiLevelType w:val="multilevel"/>
+    <w:tmpl w:val="C7F2032A"/>
+    <w:lvl w:ilvl="0">
+      <w:start w:val="1"/>
+      <w:numFmt w:val="bullet"/>
+      <w:lvlText w:val=""/>
+      <w:lvlJc w:val="left"/>
+      <w:pPr>
+        <w:tabs>
+          <w:tab w:val="num" w:pos="720"/>
+        </w:tabs>
+        <w:ind w:left="720" w:hanging="360"/>
+      </w:pPr>
+      <w:rPr>
+        <w:rFonts w:ascii="Symbol" w:hAnsi="Symbol" w:hint="default"/>
+        <w:sz w:val="20"/>
+      </w:rPr>
+    </w:lvl>
+    <w:lvl w:ilvl="1" w:tentative="1">
+      <w:start w:val="1"/>
+      <w:numFmt w:val="bullet"/>
+      <w:lvlText w:val="o"/>
+      <w:lvlJc w:val="left"/>
+      <w:pPr>
+        <w:tabs>
+          <w:tab w:val="num" w:pos="1440"/>
+        </w:tabs>
+        <w:ind w:left="1440" w:hanging="360"/>
+      </w:pPr>
+      <w:rPr>
+        <w:rFonts w:ascii="Courier New" w:hAnsi="Courier New" w:hint="default"/>
+        <w:sz w:val="20"/>
+      </w:rPr>
+    </w:lvl>
+    <w:lvl w:ilvl="2" w:tentative="1">
+      <w:start w:val="1"/>
+      <w:numFmt w:val="bullet"/>
+      <w:lvlText w:val=""/>
+      <w:lvlJc w:val="left"/>
+      <w:pPr>
+        <w:tabs>
+          <w:tab w:val="num" w:pos="2160"/>
+        </w:tabs>
+        <w:ind w:left="2160" w:hanging="360"/>
+      </w:pPr>
+      <w:rPr>
+        <w:rFonts w:ascii="Wingdings" w:hAnsi="Wingdings" w:hint="default"/>
+        <w:sz w:val="20"/>
+      </w:rPr>
+    </w:lvl>
+    <w:lvl w:ilvl="3" w:tentative="1">
+      <w:start w:val="1"/>
+      <w:numFmt w:val="bullet"/>
+      <w:lvlText w:val=""/>
+      <w:lvlJc w:val="left"/>
+      <w:pPr>
+        <w:tabs>
+          <w:tab w:val="num" w:pos="2880"/>
+        </w:tabs>
+        <w:ind w:left="2880" w:hanging="360"/>
+      </w:pPr>
+      <w:rPr>
+        <w:rFonts w:ascii="Wingdings" w:hAnsi="Wingdings" w:hint="default"/>
+        <w:sz w:val="20"/>
+      </w:rPr>
+    </w:lvl>
+    <w:lvl w:ilvl="4" w:tentative="1">
+      <w:start w:val="1"/>
+      <w:numFmt w:val="bullet"/>
+      <w:lvlText w:val=""/>
+      <w:lvlJc w:val="left"/>
+      <w:pPr>
+        <w:tabs>
+          <w:tab w:val="num" w:pos="3600"/>
+        </w:tabs>
+        <w:ind w:left="3600" w:hanging="360"/>
+      </w:pPr>
+      <w:rPr>
+        <w:rFonts w:ascii="Wingdings" w:hAnsi="Wingdings" w:hint="default"/>
+        <w:sz w:val="20"/>
+      </w:rPr>
+    </w:lvl>
+    <w:lvl w:ilvl="5" w:tentative="1">
+      <w:start w:val="1"/>
+      <w:numFmt w:val="bullet"/>
+      <w:lvlText w:val=""/>
+      <w:lvlJc w:val="left"/>
+      <w:pPr>
+        <w:tabs>
+          <w:tab w:val="num" w:pos="4320"/>
+        </w:tabs>
+        <w:ind w:left="4320" w:hanging="360"/>
+      </w:pPr>
+      <w:rPr>
+        <w:rFonts w:ascii="Wingdings" w:hAnsi="Wingdings" w:hint="default"/>
+        <w:sz w:val="20"/>
+      </w:rPr>
+    </w:lvl>
+    <w:lvl w:ilvl="6" w:tentative="1">
+      <w:start w:val="1"/>
+      <w:numFmt w:val="bullet"/>
+      <w:lvlText w:val=""/>
+      <w:lvlJc w:val="left"/>
+      <w:pPr>
+        <w:tabs>
+          <w:tab w:val="num" w:pos="5040"/>
+        </w:tabs>
+        <w:ind w:left="5040" w:hanging="360"/>
+      </w:pPr>
+      <w:rPr>
+        <w:rFonts w:ascii="Wingdings" w:hAnsi="Wingdings" w:hint="default"/>
+        <w:sz w:val="20"/>
+      </w:rPr>
+    </w:lvl>
+    <w:lvl w:ilvl="7" w:tentative="1">
+      <w:start w:val="1"/>
+      <w:numFmt w:val="bullet"/>
+      <w:lvlText w:val=""/>
+      <w:lvlJc w:val="left"/>
+      <w:pPr>
+        <w:tabs>
+          <w:tab w:val="num" w:pos="5760"/>
+        </w:tabs>
+        <w:ind w:left="5760" w:hanging="360"/>
+      </w:pPr>
+      <w:rPr>
+        <w:rFonts w:ascii="Wingdings" w:hAnsi="Wingdings" w:hint="default"/>
+        <w:sz w:val="20"/>
+      </w:rPr>
+    </w:lvl>
+    <w:lvl w:ilvl="8" w:tentative="1">
+      <w:start w:val="1"/>
+      <w:numFmt w:val="bullet"/>
+      <w:lvlText w:val=""/>
+      <w:lvlJc w:val="left"/>
+      <w:pPr>
+        <w:tabs>
+          <w:tab w:val="num" w:pos="6480"/>
+        </w:tabs>
+        <w:ind w:left="6480" w:hanging="360"/>
+      </w:pPr>
+      <w:rPr>
+        <w:rFonts w:ascii="Wingdings" w:hAnsi="Wingdings" w:hint="default"/>
+        <w:sz w:val="20"/>
+      </w:rPr>
+    </w:lvl>
+  </w:abstractNum>
+  <w:abstractNum w:abstractNumId="5" w15:restartNumberingAfterBreak="0">
     <w:nsid w:val="5CA73B0B"/>
     <w:multiLevelType w:val="hybridMultilevel"/>
     <w:tmpl w:val="510C97F2"/>
@@ -518,7 +2371,7 @@
       </w:rPr>
     </w:lvl>
   </w:abstractNum>
-  <w:abstractNum w:abstractNumId="1" w15:restartNumberingAfterBreak="0">
+  <w:abstractNum w:abstractNumId="6" w15:restartNumberingAfterBreak="0">
     <w:nsid w:val="61A83990"/>
     <w:multiLevelType w:val="hybridMultilevel"/>
     <w:tmpl w:val="34AC1554"/>
@@ -631,7 +2484,7 @@
       </w:rPr>
     </w:lvl>
   </w:abstractNum>
-  <w:abstractNum w:abstractNumId="2" w15:restartNumberingAfterBreak="0">
+  <w:abstractNum w:abstractNumId="7" w15:restartNumberingAfterBreak="0">
     <w:nsid w:val="6BBF49AD"/>
     <w:multiLevelType w:val="hybridMultilevel"/>
     <w:tmpl w:val="4D10B31E"/>
@@ -744,14 +2597,181 @@
       </w:rPr>
     </w:lvl>
   </w:abstractNum>
+  <w:abstractNum w:abstractNumId="8" w15:restartNumberingAfterBreak="0">
+    <w:nsid w:val="6D3A23E6"/>
+    <w:multiLevelType w:val="multilevel"/>
+    <w:tmpl w:val="CAC6887E"/>
+    <w:lvl w:ilvl="0">
+      <w:start w:val="1"/>
+      <w:numFmt w:val="bullet"/>
+      <w:lvlText w:val=""/>
+      <w:lvlJc w:val="left"/>
+      <w:pPr>
+        <w:tabs>
+          <w:tab w:val="num" w:pos="720"/>
+        </w:tabs>
+        <w:ind w:left="720" w:hanging="360"/>
+      </w:pPr>
+      <w:rPr>
+        <w:rFonts w:ascii="Symbol" w:hAnsi="Symbol" w:hint="default"/>
+        <w:sz w:val="20"/>
+      </w:rPr>
+    </w:lvl>
+    <w:lvl w:ilvl="1" w:tentative="1">
+      <w:start w:val="1"/>
+      <w:numFmt w:val="bullet"/>
+      <w:lvlText w:val="o"/>
+      <w:lvlJc w:val="left"/>
+      <w:pPr>
+        <w:tabs>
+          <w:tab w:val="num" w:pos="1440"/>
+        </w:tabs>
+        <w:ind w:left="1440" w:hanging="360"/>
+      </w:pPr>
+      <w:rPr>
+        <w:rFonts w:ascii="Courier New" w:hAnsi="Courier New" w:hint="default"/>
+        <w:sz w:val="20"/>
+      </w:rPr>
+    </w:lvl>
+    <w:lvl w:ilvl="2" w:tentative="1">
+      <w:start w:val="1"/>
+      <w:numFmt w:val="bullet"/>
+      <w:lvlText w:val=""/>
+      <w:lvlJc w:val="left"/>
+      <w:pPr>
+        <w:tabs>
+          <w:tab w:val="num" w:pos="2160"/>
+        </w:tabs>
+        <w:ind w:left="2160" w:hanging="360"/>
+      </w:pPr>
+      <w:rPr>
+        <w:rFonts w:ascii="Wingdings" w:hAnsi="Wingdings" w:hint="default"/>
+        <w:sz w:val="20"/>
+      </w:rPr>
+    </w:lvl>
+    <w:lvl w:ilvl="3" w:tentative="1">
+      <w:start w:val="1"/>
+      <w:numFmt w:val="bullet"/>
+      <w:lvlText w:val=""/>
+      <w:lvlJc w:val="left"/>
+      <w:pPr>
+        <w:tabs>
+          <w:tab w:val="num" w:pos="2880"/>
+        </w:tabs>
+        <w:ind w:left="2880" w:hanging="360"/>
+      </w:pPr>
+      <w:rPr>
+        <w:rFonts w:ascii="Wingdings" w:hAnsi="Wingdings" w:hint="default"/>
+        <w:sz w:val="20"/>
+      </w:rPr>
+    </w:lvl>
+    <w:lvl w:ilvl="4" w:tentative="1">
+      <w:start w:val="1"/>
+      <w:numFmt w:val="bullet"/>
+      <w:lvlText w:val=""/>
+      <w:lvlJc w:val="left"/>
+      <w:pPr>
+        <w:tabs>
+          <w:tab w:val="num" w:pos="3600"/>
+        </w:tabs>
+        <w:ind w:left="3600" w:hanging="360"/>
+      </w:pPr>
+      <w:rPr>
+        <w:rFonts w:ascii="Wingdings" w:hAnsi="Wingdings" w:hint="default"/>
+        <w:sz w:val="20"/>
+      </w:rPr>
+    </w:lvl>
+    <w:lvl w:ilvl="5" w:tentative="1">
+      <w:start w:val="1"/>
+      <w:numFmt w:val="bullet"/>
+      <w:lvlText w:val=""/>
+      <w:lvlJc w:val="left"/>
+      <w:pPr>
+        <w:tabs>
+          <w:tab w:val="num" w:pos="4320"/>
+        </w:tabs>
+        <w:ind w:left="4320" w:hanging="360"/>
+      </w:pPr>
+      <w:rPr>
+        <w:rFonts w:ascii="Wingdings" w:hAnsi="Wingdings" w:hint="default"/>
+        <w:sz w:val="20"/>
+      </w:rPr>
+    </w:lvl>
+    <w:lvl w:ilvl="6" w:tentative="1">
+      <w:start w:val="1"/>
+      <w:numFmt w:val="bullet"/>
+      <w:lvlText w:val=""/>
+      <w:lvlJc w:val="left"/>
+      <w:pPr>
+        <w:tabs>
+          <w:tab w:val="num" w:pos="5040"/>
+        </w:tabs>
+        <w:ind w:left="5040" w:hanging="360"/>
+      </w:pPr>
+      <w:rPr>
+        <w:rFonts w:ascii="Wingdings" w:hAnsi="Wingdings" w:hint="default"/>
+        <w:sz w:val="20"/>
+      </w:rPr>
+    </w:lvl>
+    <w:lvl w:ilvl="7" w:tentative="1">
+      <w:start w:val="1"/>
+      <w:numFmt w:val="bullet"/>
+      <w:lvlText w:val=""/>
+      <w:lvlJc w:val="left"/>
+      <w:pPr>
+        <w:tabs>
+          <w:tab w:val="num" w:pos="5760"/>
+        </w:tabs>
+        <w:ind w:left="5760" w:hanging="360"/>
+      </w:pPr>
+      <w:rPr>
+        <w:rFonts w:ascii="Wingdings" w:hAnsi="Wingdings" w:hint="default"/>
+        <w:sz w:val="20"/>
+      </w:rPr>
+    </w:lvl>
+    <w:lvl w:ilvl="8" w:tentative="1">
+      <w:start w:val="1"/>
+      <w:numFmt w:val="bullet"/>
+      <w:lvlText w:val=""/>
+      <w:lvlJc w:val="left"/>
+      <w:pPr>
+        <w:tabs>
+          <w:tab w:val="num" w:pos="6480"/>
+        </w:tabs>
+        <w:ind w:left="6480" w:hanging="360"/>
+      </w:pPr>
+      <w:rPr>
+        <w:rFonts w:ascii="Wingdings" w:hAnsi="Wingdings" w:hint="default"/>
+        <w:sz w:val="20"/>
+      </w:rPr>
+    </w:lvl>
+  </w:abstractNum>
   <w:num w:numId="1" w16cid:durableId="1295063470">
+    <w:abstractNumId w:val="6"/>
+  </w:num>
+  <w:num w:numId="2" w16cid:durableId="1532839449">
+    <w:abstractNumId w:val="7"/>
+  </w:num>
+  <w:num w:numId="3" w16cid:durableId="1493184555">
+    <w:abstractNumId w:val="5"/>
+  </w:num>
+  <w:num w:numId="4" w16cid:durableId="1545563298">
+    <w:abstractNumId w:val="2"/>
+  </w:num>
+  <w:num w:numId="5" w16cid:durableId="714161113">
     <w:abstractNumId w:val="1"/>
   </w:num>
-  <w:num w:numId="2" w16cid:durableId="1532839449">
-    <w:abstractNumId w:val="2"/>
+  <w:num w:numId="6" w16cid:durableId="1805808017">
+    <w:abstractNumId w:val="3"/>
   </w:num>
-  <w:num w:numId="3" w16cid:durableId="1493184555">
+  <w:num w:numId="7" w16cid:durableId="601454165">
     <w:abstractNumId w:val="0"/>
+  </w:num>
+  <w:num w:numId="8" w16cid:durableId="1905411779">
+    <w:abstractNumId w:val="8"/>
+  </w:num>
+  <w:num w:numId="9" w16cid:durableId="1443766813">
+    <w:abstractNumId w:val="4"/>
   </w:num>
 </w:numbering>
 </file>
@@ -1168,7 +3188,7 @@
     <w:link w:val="Heading1Char"/>
     <w:uiPriority w:val="9"/>
     <w:qFormat/>
-    <w:rsid w:val="00C3176A"/>
+    <w:rsid w:val="003D1C35"/>
     <w:pPr>
       <w:keepNext/>
       <w:keepLines/>
@@ -1177,6 +3197,7 @@
     </w:pPr>
     <w:rPr>
       <w:rFonts w:asciiTheme="majorHAnsi" w:eastAsiaTheme="majorEastAsia" w:hAnsiTheme="majorHAnsi" w:cstheme="majorBidi"/>
+      <w:b/>
       <w:i/>
       <w:color w:val="000000" w:themeColor="text1"/>
       <w:sz w:val="28"/>
@@ -1392,9 +3413,10 @@
     <w:basedOn w:val="DefaultParagraphFont"/>
     <w:link w:val="Heading1"/>
     <w:uiPriority w:val="9"/>
-    <w:rsid w:val="00C3176A"/>
+    <w:rsid w:val="003D1C35"/>
     <w:rPr>
       <w:rFonts w:asciiTheme="majorHAnsi" w:eastAsiaTheme="majorEastAsia" w:hAnsiTheme="majorHAnsi" w:cstheme="majorBidi"/>
+      <w:b/>
       <w:i/>
       <w:color w:val="000000" w:themeColor="text1"/>
       <w:sz w:val="28"/>
@@ -1678,6 +3700,50 @@
       <w:color w:val="0F4761" w:themeColor="accent1" w:themeShade="BF"/>
       <w:spacing w:val="5"/>
     </w:rPr>
+  </w:style>
+  <w:style w:type="paragraph" w:styleId="Header">
+    <w:name w:val="header"/>
+    <w:basedOn w:val="Normal"/>
+    <w:link w:val="HeaderChar"/>
+    <w:uiPriority w:val="99"/>
+    <w:unhideWhenUsed/>
+    <w:rsid w:val="00EB07F4"/>
+    <w:pPr>
+      <w:tabs>
+        <w:tab w:val="center" w:pos="4680"/>
+        <w:tab w:val="right" w:pos="9360"/>
+      </w:tabs>
+      <w:spacing w:after="0" w:line="240" w:lineRule="auto"/>
+    </w:pPr>
+  </w:style>
+  <w:style w:type="character" w:customStyle="1" w:styleId="HeaderChar">
+    <w:name w:val="Header Char"/>
+    <w:basedOn w:val="DefaultParagraphFont"/>
+    <w:link w:val="Header"/>
+    <w:uiPriority w:val="99"/>
+    <w:rsid w:val="00EB07F4"/>
+  </w:style>
+  <w:style w:type="paragraph" w:styleId="Footer">
+    <w:name w:val="footer"/>
+    <w:basedOn w:val="Normal"/>
+    <w:link w:val="FooterChar"/>
+    <w:uiPriority w:val="99"/>
+    <w:unhideWhenUsed/>
+    <w:rsid w:val="00EB07F4"/>
+    <w:pPr>
+      <w:tabs>
+        <w:tab w:val="center" w:pos="4680"/>
+        <w:tab w:val="right" w:pos="9360"/>
+      </w:tabs>
+      <w:spacing w:after="0" w:line="240" w:lineRule="auto"/>
+    </w:pPr>
+  </w:style>
+  <w:style w:type="character" w:customStyle="1" w:styleId="FooterChar">
+    <w:name w:val="Footer Char"/>
+    <w:basedOn w:val="DefaultParagraphFont"/>
+    <w:link w:val="Footer"/>
+    <w:uiPriority w:val="99"/>
+    <w:rsid w:val="00EB07F4"/>
   </w:style>
 </w:styles>
 </file>
@@ -1975,4 +4041,16 @@
     </a:ext>
   </a:extLst>
 </a:theme>
+</file>
+
+<file path=customXml/item1.xml><?xml version="1.0" encoding="utf-8"?>
+<b:Sources xmlns:b="http://schemas.openxmlformats.org/officeDocument/2006/bibliography" xmlns="http://schemas.openxmlformats.org/officeDocument/2006/bibliography" SelectedStyle="\IEEE2006OfficeOnline.xsl" StyleName="IEEE" Version="2006"/>
+</file>
+
+<file path=customXml/itemProps1.xml><?xml version="1.0" encoding="utf-8"?>
+<ds:datastoreItem xmlns:ds="http://schemas.openxmlformats.org/officeDocument/2006/customXml" ds:itemID="{B7610BFB-9F10-4B42-816A-CF57C255EB7D}">
+  <ds:schemaRefs>
+    <ds:schemaRef ds:uri="http://schemas.openxmlformats.org/officeDocument/2006/bibliography"/>
+  </ds:schemaRefs>
+</ds:datastoreItem>
 </file>